--- a/Document/정롭비 기록/13주차 정롭비 기록.docx
+++ b/Document/정롭비 기록/13주차 정롭비 기록.docx
@@ -229,20 +229,47 @@
         </w:rPr>
         <w:t xml:space="preserve">이전 위의 방법으로 한글과 영문 상태를 </w:t>
       </w:r>
-      <w:r>
-        <w:rPr>
-          <w:color w:val="000000" w:themeColor="text1"/>
-          <w:szCs w:val="20"/>
-        </w:rPr>
-        <w:t xml:space="preserve">dwConversion </w:t>
-      </w:r>
-      <w:r>
-        <w:rPr>
-          <w:rFonts w:hint="eastAsia"/>
-          <w:color w:val="000000" w:themeColor="text1"/>
-          <w:szCs w:val="20"/>
-        </w:rPr>
-        <w:t>변수로 확인했는데 왜인지 영문상태 일 때 한글과 영문 모두 입력된다.</w:t>
+      <w:proofErr w:type="spellStart"/>
+      <w:r>
+        <w:rPr>
+          <w:color w:val="000000" w:themeColor="text1"/>
+          <w:szCs w:val="20"/>
+        </w:rPr>
+        <w:t>dwConversion</w:t>
+      </w:r>
+      <w:proofErr w:type="spellEnd"/>
+      <w:r>
+        <w:rPr>
+          <w:color w:val="000000" w:themeColor="text1"/>
+          <w:szCs w:val="20"/>
+        </w:rPr>
+        <w:t xml:space="preserve"> </w:t>
+      </w:r>
+      <w:r>
+        <w:rPr>
+          <w:rFonts w:hint="eastAsia"/>
+          <w:color w:val="000000" w:themeColor="text1"/>
+          <w:szCs w:val="20"/>
+        </w:rPr>
+        <w:t xml:space="preserve">변수로 확인했는데 </w:t>
+      </w:r>
+      <w:proofErr w:type="spellStart"/>
+      <w:r>
+        <w:rPr>
+          <w:rFonts w:hint="eastAsia"/>
+          <w:color w:val="000000" w:themeColor="text1"/>
+          <w:szCs w:val="20"/>
+        </w:rPr>
+        <w:t>왜인지</w:t>
+      </w:r>
+      <w:proofErr w:type="spellEnd"/>
+      <w:r>
+        <w:rPr>
+          <w:rFonts w:hint="eastAsia"/>
+          <w:color w:val="000000" w:themeColor="text1"/>
+          <w:szCs w:val="20"/>
+        </w:rPr>
+        <w:t xml:space="preserve"> 영문상태 일 때 한글과 영문 모두 입력된다.</w:t>
       </w:r>
     </w:p>
     <w:p>
@@ -368,6 +395,7 @@
         </w:rPr>
         <w:t xml:space="preserve">이를 해결하기 위해 </w:t>
       </w:r>
+      <w:proofErr w:type="spellStart"/>
       <w:r>
         <w:rPr>
           <w:color w:val="000000" w:themeColor="text1"/>
@@ -375,6 +403,7 @@
         </w:rPr>
         <w:t>ChatMGR</w:t>
       </w:r>
+      <w:proofErr w:type="spellEnd"/>
       <w:r>
         <w:rPr>
           <w:rFonts w:hint="eastAsia"/>
@@ -455,7 +484,16 @@
           <w:color w:val="000000" w:themeColor="text1"/>
           <w:szCs w:val="20"/>
         </w:rPr>
-        <w:t>이전에 영어를 입력하면 m</w:t>
+        <w:t xml:space="preserve">이전에 영어를 입력하면 </w:t>
+      </w:r>
+      <w:proofErr w:type="spellStart"/>
+      <w:r>
+        <w:rPr>
+          <w:rFonts w:hint="eastAsia"/>
+          <w:color w:val="000000" w:themeColor="text1"/>
+          <w:szCs w:val="20"/>
+        </w:rPr>
+        <w:t>m</w:t>
       </w:r>
       <w:r>
         <w:rPr>
@@ -464,6 +502,7 @@
         </w:rPr>
         <w:t>_textindex</w:t>
       </w:r>
+      <w:proofErr w:type="spellEnd"/>
       <w:r>
         <w:rPr>
           <w:rFonts w:hint="eastAsia"/>
@@ -486,7 +525,16 @@
           <w:color w:val="000000" w:themeColor="text1"/>
           <w:szCs w:val="20"/>
         </w:rPr>
-        <w:t>한글 입력도 m</w:t>
+        <w:t xml:space="preserve">한글 입력도 </w:t>
+      </w:r>
+      <w:proofErr w:type="spellStart"/>
+      <w:r>
+        <w:rPr>
+          <w:rFonts w:hint="eastAsia"/>
+          <w:color w:val="000000" w:themeColor="text1"/>
+          <w:szCs w:val="20"/>
+        </w:rPr>
+        <w:t>m</w:t>
       </w:r>
       <w:r>
         <w:rPr>
@@ -495,6 +543,7 @@
         </w:rPr>
         <w:t>_textindex</w:t>
       </w:r>
+      <w:proofErr w:type="spellEnd"/>
       <w:r>
         <w:rPr>
           <w:rFonts w:hint="eastAsia"/>
@@ -637,7 +686,16 @@
           <w:color w:val="000000" w:themeColor="text1"/>
           <w:szCs w:val="20"/>
         </w:rPr>
-        <w:t>한글 문자를 입력 받고 출력하는 m</w:t>
+        <w:t xml:space="preserve">한글 문자를 입력 받고 출력하는 </w:t>
+      </w:r>
+      <w:proofErr w:type="spellStart"/>
+      <w:r>
+        <w:rPr>
+          <w:rFonts w:hint="eastAsia"/>
+          <w:color w:val="000000" w:themeColor="text1"/>
+          <w:szCs w:val="20"/>
+        </w:rPr>
+        <w:t>m</w:t>
       </w:r>
       <w:r>
         <w:rPr>
@@ -646,6 +704,7 @@
         </w:rPr>
         <w:t>_textbuf</w:t>
       </w:r>
+      <w:proofErr w:type="spellEnd"/>
       <w:r>
         <w:rPr>
           <w:rFonts w:hint="eastAsia"/>
@@ -761,13 +820,31 @@
         </w:rPr>
         <w:t xml:space="preserve">를 변형할 필요가 있을 것 같아 조합중인 단어가 있는 지 확인하기 위해 </w:t>
       </w:r>
-      <w:r>
-        <w:rPr>
-          <w:color w:val="000000" w:themeColor="text1"/>
-          <w:szCs w:val="20"/>
-        </w:rPr>
-        <w:t>ChatMGR::m_cobtext</w:t>
-      </w:r>
+      <w:proofErr w:type="spellStart"/>
+      <w:r>
+        <w:rPr>
+          <w:color w:val="000000" w:themeColor="text1"/>
+          <w:szCs w:val="20"/>
+        </w:rPr>
+        <w:t>ChatMGR</w:t>
+      </w:r>
+      <w:proofErr w:type="spellEnd"/>
+      <w:r>
+        <w:rPr>
+          <w:color w:val="000000" w:themeColor="text1"/>
+          <w:szCs w:val="20"/>
+        </w:rPr>
+        <w:t>::</w:t>
+      </w:r>
+      <w:proofErr w:type="spellStart"/>
+      <w:r>
+        <w:rPr>
+          <w:color w:val="000000" w:themeColor="text1"/>
+          <w:szCs w:val="20"/>
+        </w:rPr>
+        <w:t>m_cobtext</w:t>
+      </w:r>
+      <w:proofErr w:type="spellEnd"/>
       <w:r>
         <w:rPr>
           <w:rFonts w:hint="eastAsia"/>
@@ -1058,6 +1135,7 @@
       </w:pPr>
       <w:r>
         <w:rPr>
+          <w:noProof/>
           <w:color w:val="000000" w:themeColor="text1"/>
           <w:szCs w:val="20"/>
         </w:rPr>
@@ -1111,7 +1189,16 @@
           <w:color w:val="000000" w:themeColor="text1"/>
           <w:szCs w:val="20"/>
         </w:rPr>
-        <w:t>이전까지 나는 클라이언트에서 네트워크를 통신할 때 스레드를 하나 더 만들어 R</w:t>
+        <w:t xml:space="preserve">이전까지 나는 클라이언트에서 네트워크를 통신할 때 스레드를 하나 더 만들어 </w:t>
+      </w:r>
+      <w:proofErr w:type="spellStart"/>
+      <w:r>
+        <w:rPr>
+          <w:rFonts w:hint="eastAsia"/>
+          <w:color w:val="000000" w:themeColor="text1"/>
+          <w:szCs w:val="20"/>
+        </w:rPr>
+        <w:t>R</w:t>
       </w:r>
       <w:r>
         <w:rPr>
@@ -1120,6 +1207,7 @@
         </w:rPr>
         <w:t>ecv</w:t>
       </w:r>
+      <w:proofErr w:type="spellEnd"/>
       <w:r>
         <w:rPr>
           <w:rFonts w:hint="eastAsia"/>
@@ -1157,13 +1245,30 @@
           <w:color w:val="000000" w:themeColor="text1"/>
           <w:szCs w:val="20"/>
         </w:rPr>
-        <w:t>방식은 싱글 스레드로 해결하는 것이 마땅하다는 것을 깨달았다.</w:t>
-      </w:r>
-    </w:p>
-    <w:p>
-      <w:pPr>
-        <w:rPr>
-          <w:rFonts w:hint="eastAsia"/>
+        <w:t xml:space="preserve">방식은 싱글 스레드로 해결하는 것이 마땅하다는 것을 </w:t>
+      </w:r>
+      <w:proofErr w:type="spellStart"/>
+      <w:r>
+        <w:rPr>
+          <w:rFonts w:hint="eastAsia"/>
+          <w:color w:val="000000" w:themeColor="text1"/>
+          <w:szCs w:val="20"/>
+        </w:rPr>
+        <w:t>깨달았다</w:t>
+      </w:r>
+      <w:proofErr w:type="spellEnd"/>
+      <w:r>
+        <w:rPr>
+          <w:rFonts w:hint="eastAsia"/>
+          <w:color w:val="000000" w:themeColor="text1"/>
+          <w:szCs w:val="20"/>
+        </w:rPr>
+        <w:t>.</w:t>
+      </w:r>
+    </w:p>
+    <w:p>
+      <w:pPr>
+        <w:rPr>
           <w:color w:val="000000" w:themeColor="text1"/>
           <w:szCs w:val="20"/>
         </w:rPr>
@@ -1196,8 +1301,17 @@
           <w:color w:val="000000" w:themeColor="text1"/>
           <w:szCs w:val="20"/>
         </w:rPr>
-        <w:t>verlapped I/O CallBack</w:t>
-      </w:r>
+        <w:t xml:space="preserve">verlapped I/O </w:t>
+      </w:r>
+      <w:proofErr w:type="spellStart"/>
+      <w:r>
+        <w:rPr>
+          <w:color w:val="000000" w:themeColor="text1"/>
+          <w:szCs w:val="20"/>
+        </w:rPr>
+        <w:t>CallBack</w:t>
+      </w:r>
+      <w:proofErr w:type="spellEnd"/>
       <w:r>
         <w:rPr>
           <w:rFonts w:hint="eastAsia"/>
@@ -1242,7 +1356,6 @@
     <w:p>
       <w:pPr>
         <w:rPr>
-          <w:rFonts w:hint="eastAsia"/>
           <w:color w:val="000000" w:themeColor="text1"/>
           <w:szCs w:val="20"/>
         </w:rPr>
@@ -1363,7 +1476,6 @@
     <w:p>
       <w:pPr>
         <w:rPr>
-          <w:rFonts w:hint="eastAsia"/>
           <w:color w:val="000000" w:themeColor="text1"/>
           <w:szCs w:val="20"/>
         </w:rPr>
@@ -1416,6 +1528,7 @@
       </w:pPr>
       <w:r>
         <w:rPr>
+          <w:noProof/>
           <w:color w:val="000000" w:themeColor="text1"/>
           <w:szCs w:val="20"/>
         </w:rPr>
@@ -1459,16 +1572,14 @@
     <w:p>
       <w:pPr>
         <w:rPr>
-          <w:rFonts w:hint="eastAsia"/>
-          <w:color w:val="000000" w:themeColor="text1"/>
-          <w:szCs w:val="20"/>
-        </w:rPr>
-      </w:pPr>
-    </w:p>
-    <w:p>
-      <w:pPr>
-        <w:rPr>
-          <w:rFonts w:hint="eastAsia"/>
+          <w:color w:val="000000" w:themeColor="text1"/>
+          <w:szCs w:val="20"/>
+        </w:rPr>
+      </w:pPr>
+    </w:p>
+    <w:p>
+      <w:pPr>
+        <w:rPr>
           <w:color w:val="000000" w:themeColor="text1"/>
           <w:szCs w:val="20"/>
         </w:rPr>
@@ -1480,15 +1591,7 @@
           <w:szCs w:val="20"/>
         </w:rPr>
         <w:lastRenderedPageBreak/>
-        <w:t xml:space="preserve">현재 </w:t>
-      </w:r>
-      <w:r>
-        <w:rPr>
-          <w:rFonts w:hint="eastAsia"/>
-          <w:color w:val="000000" w:themeColor="text1"/>
-          <w:szCs w:val="20"/>
-        </w:rPr>
-        <w:t xml:space="preserve">확장 </w:t>
+        <w:t xml:space="preserve">현재 확장 </w:t>
       </w:r>
       <w:r>
         <w:rPr>
@@ -1509,13 +1612,13 @@
     <w:p>
       <w:pPr>
         <w:rPr>
-          <w:rFonts w:hint="eastAsia"/>
-          <w:color w:val="000000" w:themeColor="text1"/>
-          <w:szCs w:val="20"/>
-        </w:rPr>
-      </w:pPr>
-      <w:r>
-        <w:rPr>
+          <w:color w:val="000000" w:themeColor="text1"/>
+          <w:szCs w:val="20"/>
+        </w:rPr>
+      </w:pPr>
+      <w:r>
+        <w:rPr>
+          <w:noProof/>
           <w:color w:val="000000" w:themeColor="text1"/>
           <w:szCs w:val="20"/>
         </w:rPr>
@@ -1567,7 +1670,6 @@
     <w:p>
       <w:pPr>
         <w:rPr>
-          <w:rFonts w:hint="eastAsia"/>
           <w:color w:val="000000" w:themeColor="text1"/>
           <w:szCs w:val="20"/>
         </w:rPr>
@@ -1771,7 +1873,6 @@
     <w:p>
       <w:pPr>
         <w:rPr>
-          <w:rFonts w:hint="eastAsia"/>
           <w:color w:val="000000" w:themeColor="text1"/>
           <w:szCs w:val="20"/>
         </w:rPr>
@@ -1786,7 +1887,6 @@
         </w:numPr>
         <w:ind w:leftChars="0"/>
         <w:rPr>
-          <w:rFonts w:hint="eastAsia"/>
           <w:color w:val="FF0000"/>
           <w:sz w:val="24"/>
           <w:szCs w:val="24"/>
@@ -1829,6 +1929,7 @@
       </w:pPr>
       <w:r>
         <w:rPr>
+          <w:noProof/>
           <w:color w:val="000000" w:themeColor="text1"/>
           <w:szCs w:val="20"/>
         </w:rPr>
@@ -1884,12 +1985,21 @@
         </w:rPr>
         <w:t xml:space="preserve">클라이언트는 </w:t>
       </w:r>
-      <w:r>
-        <w:rPr>
-          <w:color w:val="000000" w:themeColor="text1"/>
-          <w:szCs w:val="20"/>
-        </w:rPr>
-        <w:t>do_recv()</w:t>
+      <w:proofErr w:type="spellStart"/>
+      <w:r>
+        <w:rPr>
+          <w:color w:val="000000" w:themeColor="text1"/>
+          <w:szCs w:val="20"/>
+        </w:rPr>
+        <w:t>do_recv</w:t>
+      </w:r>
+      <w:proofErr w:type="spellEnd"/>
+      <w:r>
+        <w:rPr>
+          <w:color w:val="000000" w:themeColor="text1"/>
+          <w:szCs w:val="20"/>
+        </w:rPr>
+        <w:t>()</w:t>
       </w:r>
       <w:r>
         <w:rPr>
@@ -1899,27 +2009,62 @@
         </w:rPr>
         <w:t xml:space="preserve">와 </w:t>
       </w:r>
-      <w:r>
-        <w:rPr>
-          <w:color w:val="000000" w:themeColor="text1"/>
-          <w:szCs w:val="20"/>
-        </w:rPr>
-        <w:t>do_send()</w:t>
-      </w:r>
-      <w:r>
-        <w:rPr>
-          <w:rFonts w:hint="eastAsia"/>
-          <w:color w:val="000000" w:themeColor="text1"/>
-          <w:szCs w:val="20"/>
-        </w:rPr>
-        <w:t xml:space="preserve">를 이용하여 </w:t>
-      </w:r>
-      <w:r>
-        <w:rPr>
-          <w:color w:val="000000" w:themeColor="text1"/>
-          <w:szCs w:val="20"/>
-        </w:rPr>
-        <w:t>Overlapped i/o</w:t>
+      <w:proofErr w:type="spellStart"/>
+      <w:r>
+        <w:rPr>
+          <w:color w:val="000000" w:themeColor="text1"/>
+          <w:szCs w:val="20"/>
+        </w:rPr>
+        <w:t>do_send</w:t>
+      </w:r>
+      <w:proofErr w:type="spellEnd"/>
+      <w:r>
+        <w:rPr>
+          <w:color w:val="000000" w:themeColor="text1"/>
+          <w:szCs w:val="20"/>
+        </w:rPr>
+        <w:t>()</w:t>
+      </w:r>
+      <w:proofErr w:type="spellStart"/>
+      <w:r>
+        <w:rPr>
+          <w:rFonts w:hint="eastAsia"/>
+          <w:color w:val="000000" w:themeColor="text1"/>
+          <w:szCs w:val="20"/>
+        </w:rPr>
+        <w:t>를</w:t>
+      </w:r>
+      <w:proofErr w:type="spellEnd"/>
+      <w:r>
+        <w:rPr>
+          <w:rFonts w:hint="eastAsia"/>
+          <w:color w:val="000000" w:themeColor="text1"/>
+          <w:szCs w:val="20"/>
+        </w:rPr>
+        <w:t xml:space="preserve"> 이용하여 </w:t>
+      </w:r>
+      <w:r>
+        <w:rPr>
+          <w:color w:val="000000" w:themeColor="text1"/>
+          <w:szCs w:val="20"/>
+        </w:rPr>
+        <w:t xml:space="preserve">Overlapped </w:t>
+      </w:r>
+      <w:proofErr w:type="spellStart"/>
+      <w:r>
+        <w:rPr>
+          <w:color w:val="000000" w:themeColor="text1"/>
+          <w:szCs w:val="20"/>
+        </w:rPr>
+        <w:t>i</w:t>
+      </w:r>
+      <w:proofErr w:type="spellEnd"/>
+      <w:r>
+        <w:rPr>
+          <w:color w:val="000000" w:themeColor="text1"/>
+          <w:szCs w:val="20"/>
+        </w:rPr>
+        <w:t>/o</w:t>
       </w:r>
       <w:r>
         <w:rPr>
@@ -1933,21 +2078,21 @@
     <w:p>
       <w:pPr>
         <w:rPr>
-          <w:rFonts w:hint="eastAsia"/>
-          <w:color w:val="000000" w:themeColor="text1"/>
-          <w:szCs w:val="20"/>
-        </w:rPr>
-      </w:pPr>
-    </w:p>
-    <w:p>
-      <w:pPr>
-        <w:rPr>
-          <w:color w:val="000000" w:themeColor="text1"/>
-          <w:szCs w:val="20"/>
-        </w:rPr>
-      </w:pPr>
-      <w:r>
-        <w:rPr>
+          <w:color w:val="000000" w:themeColor="text1"/>
+          <w:szCs w:val="20"/>
+        </w:rPr>
+      </w:pPr>
+    </w:p>
+    <w:p>
+      <w:pPr>
+        <w:rPr>
+          <w:color w:val="000000" w:themeColor="text1"/>
+          <w:szCs w:val="20"/>
+        </w:rPr>
+      </w:pPr>
+      <w:r>
+        <w:rPr>
+          <w:noProof/>
           <w:color w:val="000000" w:themeColor="text1"/>
           <w:szCs w:val="20"/>
         </w:rPr>
@@ -1991,17 +2136,25 @@
     <w:p>
       <w:pPr>
         <w:rPr>
-          <w:rFonts w:hint="eastAsia"/>
-          <w:color w:val="000000" w:themeColor="text1"/>
-          <w:szCs w:val="20"/>
-        </w:rPr>
-      </w:pPr>
-      <w:r>
-        <w:rPr>
-          <w:color w:val="000000" w:themeColor="text1"/>
-          <w:szCs w:val="20"/>
-        </w:rPr>
-        <w:t>recv_callback()</w:t>
+          <w:color w:val="000000" w:themeColor="text1"/>
+          <w:szCs w:val="20"/>
+        </w:rPr>
+      </w:pPr>
+      <w:proofErr w:type="spellStart"/>
+      <w:r>
+        <w:rPr>
+          <w:color w:val="000000" w:themeColor="text1"/>
+          <w:szCs w:val="20"/>
+        </w:rPr>
+        <w:t>recv_callback</w:t>
+      </w:r>
+      <w:proofErr w:type="spellEnd"/>
+      <w:r>
+        <w:rPr>
+          <w:color w:val="000000" w:themeColor="text1"/>
+          <w:szCs w:val="20"/>
+        </w:rPr>
+        <w:t>()</w:t>
       </w:r>
       <w:r>
         <w:rPr>
@@ -2050,36 +2203,63 @@
         </w:rPr>
         <w:t xml:space="preserve">구조체가 포함한 버퍼에 채워졌다는 의미이니 이 정보를 처리하고 다시 </w:t>
       </w:r>
-      <w:r>
-        <w:rPr>
-          <w:color w:val="000000" w:themeColor="text1"/>
-          <w:szCs w:val="20"/>
-        </w:rPr>
-        <w:t>do_recv()</w:t>
-      </w:r>
-      <w:r>
-        <w:rPr>
-          <w:rFonts w:hint="eastAsia"/>
-          <w:color w:val="000000" w:themeColor="text1"/>
-          <w:szCs w:val="20"/>
-        </w:rPr>
-        <w:t>를 불러 다음 송신을 준비한다.</w:t>
-      </w:r>
-    </w:p>
-    <w:p>
-      <w:pPr>
-        <w:rPr>
-          <w:rFonts w:hint="eastAsia"/>
-          <w:color w:val="000000" w:themeColor="text1"/>
-          <w:szCs w:val="20"/>
-        </w:rPr>
-      </w:pPr>
-      <w:r>
-        <w:rPr>
-          <w:color w:val="000000" w:themeColor="text1"/>
-          <w:szCs w:val="20"/>
-        </w:rPr>
-        <w:t>send_cllaback()</w:t>
+      <w:proofErr w:type="spellStart"/>
+      <w:r>
+        <w:rPr>
+          <w:color w:val="000000" w:themeColor="text1"/>
+          <w:szCs w:val="20"/>
+        </w:rPr>
+        <w:t>do_recv</w:t>
+      </w:r>
+      <w:proofErr w:type="spellEnd"/>
+      <w:r>
+        <w:rPr>
+          <w:color w:val="000000" w:themeColor="text1"/>
+          <w:szCs w:val="20"/>
+        </w:rPr>
+        <w:t>()</w:t>
+      </w:r>
+      <w:proofErr w:type="spellStart"/>
+      <w:r>
+        <w:rPr>
+          <w:rFonts w:hint="eastAsia"/>
+          <w:color w:val="000000" w:themeColor="text1"/>
+          <w:szCs w:val="20"/>
+        </w:rPr>
+        <w:t>를</w:t>
+      </w:r>
+      <w:proofErr w:type="spellEnd"/>
+      <w:r>
+        <w:rPr>
+          <w:rFonts w:hint="eastAsia"/>
+          <w:color w:val="000000" w:themeColor="text1"/>
+          <w:szCs w:val="20"/>
+        </w:rPr>
+        <w:t xml:space="preserve"> 불러 다음 송신을 준비한다.</w:t>
+      </w:r>
+    </w:p>
+    <w:p>
+      <w:pPr>
+        <w:rPr>
+          <w:color w:val="000000" w:themeColor="text1"/>
+          <w:szCs w:val="20"/>
+        </w:rPr>
+      </w:pPr>
+      <w:proofErr w:type="spellStart"/>
+      <w:r>
+        <w:rPr>
+          <w:color w:val="000000" w:themeColor="text1"/>
+          <w:szCs w:val="20"/>
+        </w:rPr>
+        <w:t>send_cllaback</w:t>
+      </w:r>
+      <w:proofErr w:type="spellEnd"/>
+      <w:r>
+        <w:rPr>
+          <w:color w:val="000000" w:themeColor="text1"/>
+          <w:szCs w:val="20"/>
+        </w:rPr>
+        <w:t>()</w:t>
       </w:r>
       <w:r>
         <w:rPr>
@@ -2142,27 +2322,62 @@
         </w:rPr>
         <w:t xml:space="preserve">위 작업들이 잘 작성된 상태라면 클라이언트는 </w:t>
       </w:r>
-      <w:r>
-        <w:rPr>
-          <w:color w:val="000000" w:themeColor="text1"/>
-          <w:szCs w:val="20"/>
-        </w:rPr>
-        <w:t>do_recv()</w:t>
-      </w:r>
-      <w:r>
-        <w:rPr>
-          <w:rFonts w:hint="eastAsia"/>
-          <w:color w:val="000000" w:themeColor="text1"/>
-          <w:szCs w:val="20"/>
-        </w:rPr>
-        <w:t>를 프로그램 시작할 때 한 번 호출하고,</w:t>
-      </w:r>
-      <w:r>
-        <w:rPr>
-          <w:color w:val="000000" w:themeColor="text1"/>
-          <w:szCs w:val="20"/>
-        </w:rPr>
-        <w:t xml:space="preserve"> do_send()</w:t>
+      <w:proofErr w:type="spellStart"/>
+      <w:r>
+        <w:rPr>
+          <w:color w:val="000000" w:themeColor="text1"/>
+          <w:szCs w:val="20"/>
+        </w:rPr>
+        <w:t>do_recv</w:t>
+      </w:r>
+      <w:proofErr w:type="spellEnd"/>
+      <w:r>
+        <w:rPr>
+          <w:color w:val="000000" w:themeColor="text1"/>
+          <w:szCs w:val="20"/>
+        </w:rPr>
+        <w:t>()</w:t>
+      </w:r>
+      <w:proofErr w:type="spellStart"/>
+      <w:r>
+        <w:rPr>
+          <w:rFonts w:hint="eastAsia"/>
+          <w:color w:val="000000" w:themeColor="text1"/>
+          <w:szCs w:val="20"/>
+        </w:rPr>
+        <w:t>를</w:t>
+      </w:r>
+      <w:proofErr w:type="spellEnd"/>
+      <w:r>
+        <w:rPr>
+          <w:rFonts w:hint="eastAsia"/>
+          <w:color w:val="000000" w:themeColor="text1"/>
+          <w:szCs w:val="20"/>
+        </w:rPr>
+        <w:t xml:space="preserve"> 프로그램 시작할 때 한 번 호출하고,</w:t>
+      </w:r>
+      <w:r>
+        <w:rPr>
+          <w:color w:val="000000" w:themeColor="text1"/>
+          <w:szCs w:val="20"/>
+        </w:rPr>
+        <w:t xml:space="preserve"> </w:t>
+      </w:r>
+      <w:proofErr w:type="spellStart"/>
+      <w:r>
+        <w:rPr>
+          <w:color w:val="000000" w:themeColor="text1"/>
+          <w:szCs w:val="20"/>
+        </w:rPr>
+        <w:t>do_send</w:t>
+      </w:r>
+      <w:proofErr w:type="spellEnd"/>
+      <w:r>
+        <w:rPr>
+          <w:color w:val="000000" w:themeColor="text1"/>
+          <w:szCs w:val="20"/>
+        </w:rPr>
+        <w:t>()</w:t>
       </w:r>
       <w:r>
         <w:rPr>
@@ -2176,22 +2391,21 @@
     <w:p>
       <w:pPr>
         <w:rPr>
-          <w:rFonts w:hint="eastAsia"/>
-          <w:color w:val="000000" w:themeColor="text1"/>
-          <w:szCs w:val="20"/>
-        </w:rPr>
-      </w:pPr>
-    </w:p>
-    <w:p>
-      <w:pPr>
-        <w:rPr>
-          <w:rFonts w:hint="eastAsia"/>
-          <w:color w:val="000000" w:themeColor="text1"/>
-          <w:szCs w:val="20"/>
-        </w:rPr>
-      </w:pPr>
-      <w:r>
-        <w:rPr>
+          <w:color w:val="000000" w:themeColor="text1"/>
+          <w:szCs w:val="20"/>
+        </w:rPr>
+      </w:pPr>
+    </w:p>
+    <w:p>
+      <w:pPr>
+        <w:rPr>
+          <w:color w:val="000000" w:themeColor="text1"/>
+          <w:szCs w:val="20"/>
+        </w:rPr>
+      </w:pPr>
+      <w:r>
+        <w:rPr>
+          <w:noProof/>
           <w:color w:val="000000" w:themeColor="text1"/>
           <w:szCs w:val="20"/>
         </w:rPr>
@@ -2258,13 +2472,13 @@
     <w:p>
       <w:pPr>
         <w:rPr>
-          <w:rFonts w:hint="eastAsia"/>
-          <w:color w:val="000000" w:themeColor="text1"/>
-          <w:szCs w:val="20"/>
-        </w:rPr>
-      </w:pPr>
-      <w:r>
-        <w:rPr>
+          <w:color w:val="000000" w:themeColor="text1"/>
+          <w:szCs w:val="20"/>
+        </w:rPr>
+      </w:pPr>
+      <w:r>
+        <w:rPr>
+          <w:noProof/>
           <w:color w:val="000000" w:themeColor="text1"/>
           <w:szCs w:val="20"/>
         </w:rPr>
@@ -2317,27 +2531,53 @@
           <w:color w:val="000000" w:themeColor="text1"/>
           <w:szCs w:val="20"/>
         </w:rPr>
-        <w:t xml:space="preserve"> do_recv()</w:t>
-      </w:r>
-      <w:r>
-        <w:rPr>
-          <w:rFonts w:hint="eastAsia"/>
-          <w:color w:val="000000" w:themeColor="text1"/>
-          <w:szCs w:val="20"/>
-        </w:rPr>
-        <w:t>를 추가하여 수신 대기를 한다.</w:t>
-      </w:r>
-    </w:p>
-    <w:p>
-      <w:pPr>
-        <w:rPr>
-          <w:rFonts w:hint="eastAsia"/>
-          <w:color w:val="000000" w:themeColor="text1"/>
-          <w:szCs w:val="20"/>
-        </w:rPr>
-      </w:pPr>
-      <w:r>
-        <w:rPr>
+        <w:t xml:space="preserve"> </w:t>
+      </w:r>
+      <w:proofErr w:type="spellStart"/>
+      <w:r>
+        <w:rPr>
+          <w:color w:val="000000" w:themeColor="text1"/>
+          <w:szCs w:val="20"/>
+        </w:rPr>
+        <w:t>do_recv</w:t>
+      </w:r>
+      <w:proofErr w:type="spellEnd"/>
+      <w:r>
+        <w:rPr>
+          <w:color w:val="000000" w:themeColor="text1"/>
+          <w:szCs w:val="20"/>
+        </w:rPr>
+        <w:t>()</w:t>
+      </w:r>
+      <w:proofErr w:type="spellStart"/>
+      <w:r>
+        <w:rPr>
+          <w:rFonts w:hint="eastAsia"/>
+          <w:color w:val="000000" w:themeColor="text1"/>
+          <w:szCs w:val="20"/>
+        </w:rPr>
+        <w:t>를</w:t>
+      </w:r>
+      <w:proofErr w:type="spellEnd"/>
+      <w:r>
+        <w:rPr>
+          <w:rFonts w:hint="eastAsia"/>
+          <w:color w:val="000000" w:themeColor="text1"/>
+          <w:szCs w:val="20"/>
+        </w:rPr>
+        <w:t xml:space="preserve"> 추가하여 수신 대기를 한다.</w:t>
+      </w:r>
+    </w:p>
+    <w:p>
+      <w:pPr>
+        <w:rPr>
+          <w:color w:val="000000" w:themeColor="text1"/>
+          <w:szCs w:val="20"/>
+        </w:rPr>
+      </w:pPr>
+      <w:r>
+        <w:rPr>
+          <w:noProof/>
           <w:color w:val="000000" w:themeColor="text1"/>
           <w:szCs w:val="20"/>
         </w:rPr>
@@ -2410,6 +2650,7 @@
       </w:pPr>
       <w:r>
         <w:rPr>
+          <w:noProof/>
           <w:color w:val="000000" w:themeColor="text1"/>
           <w:szCs w:val="20"/>
         </w:rPr>
@@ -2466,6 +2707,7 @@
       </w:r>
       <w:r>
         <w:rPr>
+          <w:noProof/>
           <w:color w:val="000000" w:themeColor="text1"/>
           <w:szCs w:val="20"/>
         </w:rPr>
@@ -2509,40 +2751,360 @@
     <w:p>
       <w:pPr>
         <w:rPr>
-          <w:rFonts w:hint="eastAsia"/>
-          <w:color w:val="000000" w:themeColor="text1"/>
-          <w:szCs w:val="20"/>
-        </w:rPr>
-      </w:pPr>
-      <w:r>
-        <w:rPr>
-          <w:rFonts w:hint="eastAsia"/>
-          <w:color w:val="000000" w:themeColor="text1"/>
-          <w:szCs w:val="20"/>
-        </w:rPr>
-        <w:t>블로킹 소켓으로 통신하던 부분을 d</w:t>
-      </w:r>
-      <w:r>
-        <w:rPr>
-          <w:color w:val="000000" w:themeColor="text1"/>
-          <w:szCs w:val="20"/>
-        </w:rPr>
-        <w:t>o_send()</w:t>
-      </w:r>
-      <w:r>
-        <w:rPr>
-          <w:rFonts w:hint="eastAsia"/>
-          <w:color w:val="000000" w:themeColor="text1"/>
-          <w:szCs w:val="20"/>
-        </w:rPr>
-        <w:t>로 바꾼다</w:t>
-      </w:r>
-      <w:r>
-        <w:rPr>
-          <w:color w:val="000000" w:themeColor="text1"/>
-          <w:szCs w:val="20"/>
-        </w:rPr>
-        <w:t xml:space="preserve">                                                                                                                                                                                                                                                                                                       </w:t>
+          <w:color w:val="000000" w:themeColor="text1"/>
+          <w:szCs w:val="20"/>
+        </w:rPr>
+      </w:pPr>
+      <w:r>
+        <w:rPr>
+          <w:rFonts w:hint="eastAsia"/>
+          <w:color w:val="000000" w:themeColor="text1"/>
+          <w:szCs w:val="20"/>
+        </w:rPr>
+        <w:t xml:space="preserve">블로킹 소켓으로 통신하던 부분을 </w:t>
+      </w:r>
+      <w:proofErr w:type="spellStart"/>
+      <w:r>
+        <w:rPr>
+          <w:rFonts w:hint="eastAsia"/>
+          <w:color w:val="000000" w:themeColor="text1"/>
+          <w:szCs w:val="20"/>
+        </w:rPr>
+        <w:t>d</w:t>
+      </w:r>
+      <w:r>
+        <w:rPr>
+          <w:color w:val="000000" w:themeColor="text1"/>
+          <w:szCs w:val="20"/>
+        </w:rPr>
+        <w:t>o_send</w:t>
+      </w:r>
+      <w:proofErr w:type="spellEnd"/>
+      <w:r>
+        <w:rPr>
+          <w:color w:val="000000" w:themeColor="text1"/>
+          <w:szCs w:val="20"/>
+        </w:rPr>
+        <w:t>()</w:t>
+      </w:r>
+      <w:r>
+        <w:rPr>
+          <w:rFonts w:hint="eastAsia"/>
+          <w:color w:val="000000" w:themeColor="text1"/>
+          <w:szCs w:val="20"/>
+        </w:rPr>
+        <w:t>로 바꾼</w:t>
+      </w:r>
+      <w:r>
+        <w:rPr>
+          <w:rFonts w:hint="eastAsia"/>
+          <w:color w:val="000000" w:themeColor="text1"/>
+          <w:szCs w:val="20"/>
+        </w:rPr>
+        <w:t>다</w:t>
+      </w:r>
+    </w:p>
+    <w:p>
+      <w:pPr>
+        <w:rPr>
+          <w:color w:val="000000" w:themeColor="text1"/>
+          <w:szCs w:val="20"/>
+        </w:rPr>
+      </w:pPr>
+    </w:p>
+    <w:p>
+      <w:pPr>
+        <w:pStyle w:val="a3"/>
+        <w:numPr>
+          <w:ilvl w:val="0"/>
+          <w:numId w:val="1"/>
+        </w:numPr>
+        <w:ind w:leftChars="0"/>
+        <w:rPr>
+          <w:color w:val="FF0000"/>
+          <w:sz w:val="24"/>
+          <w:szCs w:val="24"/>
+        </w:rPr>
+      </w:pPr>
+      <w:r>
+        <w:rPr>
+          <w:rFonts w:hint="eastAsia"/>
+          <w:color w:val="FF0000"/>
+          <w:sz w:val="24"/>
+          <w:szCs w:val="24"/>
+        </w:rPr>
+        <w:t>어려움을 겪</w:t>
+      </w:r>
+      <w:r>
+        <w:rPr>
+          <w:rFonts w:hint="eastAsia"/>
+          <w:color w:val="FF0000"/>
+          <w:sz w:val="24"/>
+          <w:szCs w:val="24"/>
+        </w:rPr>
+        <w:t>었던</w:t>
+      </w:r>
+      <w:r>
+        <w:rPr>
+          <w:rFonts w:hint="eastAsia"/>
+          <w:color w:val="FF0000"/>
+          <w:sz w:val="24"/>
+          <w:szCs w:val="24"/>
+        </w:rPr>
+        <w:t xml:space="preserve"> 부분</w:t>
+      </w:r>
+    </w:p>
+    <w:p>
+      <w:pPr>
+        <w:rPr>
+          <w:color w:val="000000" w:themeColor="text1"/>
+          <w:szCs w:val="20"/>
+        </w:rPr>
+      </w:pPr>
+      <w:r>
+        <w:rPr>
+          <w:rFonts w:hint="eastAsia"/>
+          <w:color w:val="000000" w:themeColor="text1"/>
+          <w:szCs w:val="20"/>
+        </w:rPr>
+        <w:t>게임 서버 프로그래밍</w:t>
+      </w:r>
+      <w:r>
+        <w:rPr>
+          <w:color w:val="000000" w:themeColor="text1"/>
+          <w:szCs w:val="20"/>
+        </w:rPr>
+        <w:t xml:space="preserve"> </w:t>
+      </w:r>
+      <w:r>
+        <w:rPr>
+          <w:rFonts w:hint="eastAsia"/>
+          <w:color w:val="000000" w:themeColor="text1"/>
+          <w:szCs w:val="20"/>
+        </w:rPr>
+        <w:t>과목에서 책에서 없던 O</w:t>
+      </w:r>
+      <w:r>
+        <w:rPr>
+          <w:color w:val="000000" w:themeColor="text1"/>
+          <w:szCs w:val="20"/>
+        </w:rPr>
+        <w:t>verlapped</w:t>
+      </w:r>
+      <w:r>
+        <w:rPr>
+          <w:rFonts w:hint="eastAsia"/>
+          <w:color w:val="000000" w:themeColor="text1"/>
+          <w:szCs w:val="20"/>
+        </w:rPr>
+        <w:t xml:space="preserve"> </w:t>
+      </w:r>
+      <w:proofErr w:type="spellStart"/>
+      <w:r>
+        <w:rPr>
+          <w:color w:val="000000" w:themeColor="text1"/>
+          <w:szCs w:val="20"/>
+        </w:rPr>
+        <w:t>i</w:t>
+      </w:r>
+      <w:proofErr w:type="spellEnd"/>
+      <w:r>
+        <w:rPr>
+          <w:color w:val="000000" w:themeColor="text1"/>
+          <w:szCs w:val="20"/>
+        </w:rPr>
+        <w:t>/o callback</w:t>
+      </w:r>
+      <w:r>
+        <w:rPr>
+          <w:rFonts w:hint="eastAsia"/>
+          <w:color w:val="000000" w:themeColor="text1"/>
+          <w:szCs w:val="20"/>
+        </w:rPr>
+        <w:t xml:space="preserve">를 </w:t>
+      </w:r>
+      <w:r>
+        <w:rPr>
+          <w:rFonts w:hint="eastAsia"/>
+          <w:color w:val="000000" w:themeColor="text1"/>
+          <w:szCs w:val="20"/>
+        </w:rPr>
+        <w:t xml:space="preserve">배우면서 기존에 사용하던 </w:t>
+      </w:r>
+      <w:r>
+        <w:rPr>
+          <w:color w:val="000000" w:themeColor="text1"/>
+          <w:szCs w:val="20"/>
+        </w:rPr>
+        <w:t>IOCP</w:t>
+      </w:r>
+      <w:r>
+        <w:rPr>
+          <w:rFonts w:hint="eastAsia"/>
+          <w:color w:val="000000" w:themeColor="text1"/>
+          <w:szCs w:val="20"/>
+        </w:rPr>
+        <w:t>와 너무 다른 방식이라 생소</w:t>
+      </w:r>
+      <w:r>
+        <w:rPr>
+          <w:rFonts w:hint="eastAsia"/>
+          <w:color w:val="000000" w:themeColor="text1"/>
+          <w:szCs w:val="20"/>
+        </w:rPr>
+        <w:t xml:space="preserve">하여 공부하는데 시간이 조금 걸렸던 것 같고 </w:t>
+      </w:r>
+    </w:p>
+    <w:p>
+      <w:pPr>
+        <w:rPr>
+          <w:rFonts w:hint="eastAsia"/>
+          <w:color w:val="000000" w:themeColor="text1"/>
+          <w:szCs w:val="20"/>
+        </w:rPr>
+      </w:pPr>
+      <w:r>
+        <w:rPr>
+          <w:rFonts w:hint="eastAsia"/>
+          <w:color w:val="000000" w:themeColor="text1"/>
+          <w:szCs w:val="20"/>
+        </w:rPr>
+        <w:t xml:space="preserve">게임 서버 프로그래밍 과제 </w:t>
+      </w:r>
+      <w:r>
+        <w:rPr>
+          <w:color w:val="000000" w:themeColor="text1"/>
+          <w:szCs w:val="20"/>
+        </w:rPr>
+        <w:t>3</w:t>
+      </w:r>
+      <w:r>
+        <w:rPr>
+          <w:rFonts w:hint="eastAsia"/>
+          <w:color w:val="000000" w:themeColor="text1"/>
+          <w:szCs w:val="20"/>
+        </w:rPr>
+        <w:t xml:space="preserve">를 하던 중 기존에 사용하던 </w:t>
+      </w:r>
+      <w:r>
+        <w:rPr>
+          <w:color w:val="000000" w:themeColor="text1"/>
+          <w:szCs w:val="20"/>
+        </w:rPr>
+        <w:t>IOCP</w:t>
+      </w:r>
+      <w:r>
+        <w:rPr>
+          <w:rFonts w:hint="eastAsia"/>
+          <w:color w:val="000000" w:themeColor="text1"/>
+          <w:szCs w:val="20"/>
+        </w:rPr>
+        <w:t xml:space="preserve">서버를 이용한 방식보다 </w:t>
+      </w:r>
+      <w:r>
+        <w:rPr>
+          <w:color w:val="000000" w:themeColor="text1"/>
+          <w:szCs w:val="20"/>
+        </w:rPr>
+        <w:t>Overlapped I/O</w:t>
+      </w:r>
+      <w:r>
+        <w:rPr>
+          <w:rFonts w:hint="eastAsia"/>
+          <w:color w:val="000000" w:themeColor="text1"/>
+          <w:szCs w:val="20"/>
+        </w:rPr>
+        <w:t>를</w:t>
+      </w:r>
+      <w:r>
+        <w:rPr>
+          <w:color w:val="000000" w:themeColor="text1"/>
+          <w:szCs w:val="20"/>
+        </w:rPr>
+        <w:t xml:space="preserve"> </w:t>
+      </w:r>
+      <w:r>
+        <w:rPr>
+          <w:rFonts w:hint="eastAsia"/>
+          <w:color w:val="000000" w:themeColor="text1"/>
+          <w:szCs w:val="20"/>
+        </w:rPr>
+        <w:t>직접 다루는 방식이 비교적 코드를 전체적으로 보고 데이터 흐름을 판단해야 해서</w:t>
+      </w:r>
+      <w:r>
+        <w:rPr>
+          <w:color w:val="000000" w:themeColor="text1"/>
+          <w:szCs w:val="20"/>
+        </w:rPr>
+        <w:t xml:space="preserve"> </w:t>
+      </w:r>
+      <w:r>
+        <w:rPr>
+          <w:rFonts w:hint="eastAsia"/>
+          <w:color w:val="000000" w:themeColor="text1"/>
+          <w:szCs w:val="20"/>
+        </w:rPr>
+        <w:t>개인적으로 어려웠던 것 같고</w:t>
+      </w:r>
+      <w:r>
+        <w:rPr>
+          <w:color w:val="000000" w:themeColor="text1"/>
+          <w:szCs w:val="20"/>
+        </w:rPr>
+        <w:t xml:space="preserve"> </w:t>
+      </w:r>
+      <w:r>
+        <w:rPr>
+          <w:rFonts w:hint="eastAsia"/>
+          <w:color w:val="000000" w:themeColor="text1"/>
+          <w:szCs w:val="20"/>
+        </w:rPr>
+        <w:t>데이터 송수신이 안됐을 때 데이터가 정말 전달이 안된 것인 지</w:t>
+      </w:r>
+      <w:r>
+        <w:rPr>
+          <w:color w:val="000000" w:themeColor="text1"/>
+          <w:szCs w:val="20"/>
+        </w:rPr>
+        <w:t xml:space="preserve">, </w:t>
+      </w:r>
+      <w:r>
+        <w:rPr>
+          <w:rFonts w:hint="eastAsia"/>
+          <w:color w:val="000000" w:themeColor="text1"/>
+          <w:szCs w:val="20"/>
+        </w:rPr>
+        <w:t>아니면 이상한 데이터를 보내고 있는 것인지,</w:t>
+      </w:r>
+      <w:r>
+        <w:rPr>
+          <w:color w:val="000000" w:themeColor="text1"/>
+          <w:szCs w:val="20"/>
+        </w:rPr>
+        <w:t xml:space="preserve"> </w:t>
+      </w:r>
+      <w:r>
+        <w:rPr>
+          <w:rFonts w:hint="eastAsia"/>
+          <w:color w:val="000000" w:themeColor="text1"/>
+          <w:szCs w:val="20"/>
+        </w:rPr>
+        <w:t>데이터를 덜 보내고 있는 것인지 구분하기가 어려워</w:t>
+      </w:r>
+      <w:r>
+        <w:rPr>
+          <w:color w:val="000000" w:themeColor="text1"/>
+          <w:szCs w:val="20"/>
+        </w:rPr>
+        <w:t xml:space="preserve"> </w:t>
+      </w:r>
+      <w:r>
+        <w:rPr>
+          <w:rFonts w:hint="eastAsia"/>
+          <w:color w:val="000000" w:themeColor="text1"/>
+          <w:szCs w:val="20"/>
+        </w:rPr>
+        <w:t>디버깅 하는데 많은 시간을 할애했다.</w:t>
       </w:r>
     </w:p>
     <w:sectPr>
@@ -2608,7 +3170,7 @@
 <file path=word/numbering.xml><?xml version="1.0" encoding="utf-8"?>
 <w:numbering xmlns:wpc="http://schemas.microsoft.com/office/word/2010/wordprocessingCanvas" xmlns:cx="http://schemas.microsoft.com/office/drawing/2014/chartex" xmlns:cx1="http://schemas.microsoft.com/office/drawing/2015/9/8/chartex" xmlns:cx2="http://schemas.microsoft.com/office/drawing/2015/10/21/chartex" xmlns:cx3="http://schemas.microsoft.com/office/drawing/2016/5/9/chartex" xmlns:cx4="http://schemas.microsoft.com/office/drawing/2016/5/10/chartex" xmlns:cx5="http://schemas.microsoft.com/office/drawing/2016/5/11/chartex" xmlns:cx6="http://schemas.microsoft.com/office/drawing/2016/5/12/chartex" xmlns:cx7="http://schemas.microsoft.com/office/drawing/2016/5/13/chartex" xmlns:cx8="http://schemas.microsoft.com/office/drawing/2016/5/14/chartex" xmlns:mc="http://schemas.openxmlformats.org/markup-compatibility/2006" xmlns:aink="http://schemas.microsoft.com/office/drawing/2016/ink" xmlns:am3d="http://schemas.microsoft.com/office/drawing/2017/model3d" xmlns:o="urn:schemas-microsoft-com:office:office" xmlns:oel="http://schemas.microsoft.com/office/2019/extlst" xmlns:r="http://schemas.openxmlformats.org/officeDocument/2006/relationships" xmlns:m="http://schemas.openxmlformats.org/officeDocument/2006/math" xmlns:v="urn:schemas-microsoft-com:vml" xmlns:wp14="http://schemas.microsoft.com/office/word/2010/wordprocessingDrawing" xmlns:wp="http://schemas.openxmlformats.org/drawingml/2006/wordprocessingDrawing" xmlns:w10="urn:schemas-microsoft-com:office:word" xmlns:w="http://schemas.openxmlformats.org/wordprocessingml/2006/main" xmlns:w14="http://schemas.microsoft.com/office/word/2010/wordml" xmlns:w15="http://schemas.microsoft.com/office/word/2012/wordml" xmlns:w16cex="http://schemas.microsoft.com/office/word/2018/wordml/cex" xmlns:w16cid="http://schemas.microsoft.com/office/word/2016/wordml/cid" xmlns:w16="http://schemas.microsoft.com/office/word/2018/wordml" xmlns:w16sdtdh="http://schemas.microsoft.com/office/word/2020/wordml/sdtdatahash" xmlns:w16se="http://schemas.microsoft.com/office/word/2015/wordml/symex" xmlns:wpg="http://schemas.microsoft.com/office/word/2010/wordprocessingGroup" xmlns:wpi="http://schemas.microsoft.com/office/word/2010/wordprocessingInk" xmlns:wne="http://schemas.microsoft.com/office/word/2006/wordml" xmlns:wps="http://schemas.microsoft.com/office/word/2010/wordprocessingShape" mc:Ignorable="w14 w15 w16se w16cid w16 w16cex w16sdtdh wp14">
   <w:abstractNum w:abstractNumId="0" w15:restartNumberingAfterBreak="0">
-    <w:nsid w:val="64607239"/>
+    <w:nsid w:val="1B3F7897"/>
     <w:multiLevelType w:val="multilevel"/>
     <w:tmpl w:val="83D85F1A"/>
     <w:lvl w:ilvl="0">
@@ -2728,7 +3290,255 @@
       </w:rPr>
     </w:lvl>
   </w:abstractNum>
+  <w:abstractNum w:abstractNumId="1" w15:restartNumberingAfterBreak="0">
+    <w:nsid w:val="34375ED0"/>
+    <w:multiLevelType w:val="multilevel"/>
+    <w:tmpl w:val="83D85F1A"/>
+    <w:lvl w:ilvl="0">
+      <w:start w:val="1"/>
+      <w:numFmt w:val="decimal"/>
+      <w:lvlText w:val="%1."/>
+      <w:lvlJc w:val="left"/>
+      <w:pPr>
+        <w:ind w:left="760" w:hanging="360"/>
+      </w:pPr>
+      <w:rPr>
+        <w:rFonts w:hint="default"/>
+      </w:rPr>
+    </w:lvl>
+    <w:lvl w:ilvl="1">
+      <w:start w:val="1"/>
+      <w:numFmt w:val="decimal"/>
+      <w:isLgl/>
+      <w:lvlText w:val="%1.%2."/>
+      <w:lvlJc w:val="left"/>
+      <w:pPr>
+        <w:ind w:left="1120" w:hanging="720"/>
+      </w:pPr>
+      <w:rPr>
+        <w:rFonts w:hint="default"/>
+      </w:rPr>
+    </w:lvl>
+    <w:lvl w:ilvl="2">
+      <w:start w:val="1"/>
+      <w:numFmt w:val="decimal"/>
+      <w:isLgl/>
+      <w:lvlText w:val="%1.%2.%3."/>
+      <w:lvlJc w:val="left"/>
+      <w:pPr>
+        <w:ind w:left="1120" w:hanging="720"/>
+      </w:pPr>
+      <w:rPr>
+        <w:rFonts w:hint="default"/>
+      </w:rPr>
+    </w:lvl>
+    <w:lvl w:ilvl="3">
+      <w:start w:val="1"/>
+      <w:numFmt w:val="decimal"/>
+      <w:isLgl/>
+      <w:lvlText w:val="%1.%2.%3.%4."/>
+      <w:lvlJc w:val="left"/>
+      <w:pPr>
+        <w:ind w:left="1480" w:hanging="1080"/>
+      </w:pPr>
+      <w:rPr>
+        <w:rFonts w:hint="default"/>
+      </w:rPr>
+    </w:lvl>
+    <w:lvl w:ilvl="4">
+      <w:start w:val="1"/>
+      <w:numFmt w:val="decimal"/>
+      <w:isLgl/>
+      <w:lvlText w:val="%1.%2.%3.%4.%5."/>
+      <w:lvlJc w:val="left"/>
+      <w:pPr>
+        <w:ind w:left="1480" w:hanging="1080"/>
+      </w:pPr>
+      <w:rPr>
+        <w:rFonts w:hint="default"/>
+      </w:rPr>
+    </w:lvl>
+    <w:lvl w:ilvl="5">
+      <w:start w:val="1"/>
+      <w:numFmt w:val="decimal"/>
+      <w:isLgl/>
+      <w:lvlText w:val="%1.%2.%3.%4.%5.%6."/>
+      <w:lvlJc w:val="left"/>
+      <w:pPr>
+        <w:ind w:left="1840" w:hanging="1440"/>
+      </w:pPr>
+      <w:rPr>
+        <w:rFonts w:hint="default"/>
+      </w:rPr>
+    </w:lvl>
+    <w:lvl w:ilvl="6">
+      <w:start w:val="1"/>
+      <w:numFmt w:val="decimal"/>
+      <w:isLgl/>
+      <w:lvlText w:val="%1.%2.%3.%4.%5.%6.%7."/>
+      <w:lvlJc w:val="left"/>
+      <w:pPr>
+        <w:ind w:left="1840" w:hanging="1440"/>
+      </w:pPr>
+      <w:rPr>
+        <w:rFonts w:hint="default"/>
+      </w:rPr>
+    </w:lvl>
+    <w:lvl w:ilvl="7">
+      <w:start w:val="1"/>
+      <w:numFmt w:val="decimal"/>
+      <w:isLgl/>
+      <w:lvlText w:val="%1.%2.%3.%4.%5.%6.%7.%8."/>
+      <w:lvlJc w:val="left"/>
+      <w:pPr>
+        <w:ind w:left="2200" w:hanging="1800"/>
+      </w:pPr>
+      <w:rPr>
+        <w:rFonts w:hint="default"/>
+      </w:rPr>
+    </w:lvl>
+    <w:lvl w:ilvl="8">
+      <w:start w:val="1"/>
+      <w:numFmt w:val="decimal"/>
+      <w:isLgl/>
+      <w:lvlText w:val="%1.%2.%3.%4.%5.%6.%7.%8.%9."/>
+      <w:lvlJc w:val="left"/>
+      <w:pPr>
+        <w:ind w:left="2200" w:hanging="1800"/>
+      </w:pPr>
+      <w:rPr>
+        <w:rFonts w:hint="default"/>
+      </w:rPr>
+    </w:lvl>
+  </w:abstractNum>
+  <w:abstractNum w:abstractNumId="2" w15:restartNumberingAfterBreak="0">
+    <w:nsid w:val="64607239"/>
+    <w:multiLevelType w:val="multilevel"/>
+    <w:tmpl w:val="83D85F1A"/>
+    <w:lvl w:ilvl="0">
+      <w:start w:val="1"/>
+      <w:numFmt w:val="decimal"/>
+      <w:lvlText w:val="%1."/>
+      <w:lvlJc w:val="left"/>
+      <w:pPr>
+        <w:ind w:left="760" w:hanging="360"/>
+      </w:pPr>
+      <w:rPr>
+        <w:rFonts w:hint="default"/>
+      </w:rPr>
+    </w:lvl>
+    <w:lvl w:ilvl="1">
+      <w:start w:val="1"/>
+      <w:numFmt w:val="decimal"/>
+      <w:isLgl/>
+      <w:lvlText w:val="%1.%2."/>
+      <w:lvlJc w:val="left"/>
+      <w:pPr>
+        <w:ind w:left="1120" w:hanging="720"/>
+      </w:pPr>
+      <w:rPr>
+        <w:rFonts w:hint="default"/>
+      </w:rPr>
+    </w:lvl>
+    <w:lvl w:ilvl="2">
+      <w:start w:val="1"/>
+      <w:numFmt w:val="decimal"/>
+      <w:isLgl/>
+      <w:lvlText w:val="%1.%2.%3."/>
+      <w:lvlJc w:val="left"/>
+      <w:pPr>
+        <w:ind w:left="1120" w:hanging="720"/>
+      </w:pPr>
+      <w:rPr>
+        <w:rFonts w:hint="default"/>
+      </w:rPr>
+    </w:lvl>
+    <w:lvl w:ilvl="3">
+      <w:start w:val="1"/>
+      <w:numFmt w:val="decimal"/>
+      <w:isLgl/>
+      <w:lvlText w:val="%1.%2.%3.%4."/>
+      <w:lvlJc w:val="left"/>
+      <w:pPr>
+        <w:ind w:left="1480" w:hanging="1080"/>
+      </w:pPr>
+      <w:rPr>
+        <w:rFonts w:hint="default"/>
+      </w:rPr>
+    </w:lvl>
+    <w:lvl w:ilvl="4">
+      <w:start w:val="1"/>
+      <w:numFmt w:val="decimal"/>
+      <w:isLgl/>
+      <w:lvlText w:val="%1.%2.%3.%4.%5."/>
+      <w:lvlJc w:val="left"/>
+      <w:pPr>
+        <w:ind w:left="1480" w:hanging="1080"/>
+      </w:pPr>
+      <w:rPr>
+        <w:rFonts w:hint="default"/>
+      </w:rPr>
+    </w:lvl>
+    <w:lvl w:ilvl="5">
+      <w:start w:val="1"/>
+      <w:numFmt w:val="decimal"/>
+      <w:isLgl/>
+      <w:lvlText w:val="%1.%2.%3.%4.%5.%6."/>
+      <w:lvlJc w:val="left"/>
+      <w:pPr>
+        <w:ind w:left="1840" w:hanging="1440"/>
+      </w:pPr>
+      <w:rPr>
+        <w:rFonts w:hint="default"/>
+      </w:rPr>
+    </w:lvl>
+    <w:lvl w:ilvl="6">
+      <w:start w:val="1"/>
+      <w:numFmt w:val="decimal"/>
+      <w:isLgl/>
+      <w:lvlText w:val="%1.%2.%3.%4.%5.%6.%7."/>
+      <w:lvlJc w:val="left"/>
+      <w:pPr>
+        <w:ind w:left="1840" w:hanging="1440"/>
+      </w:pPr>
+      <w:rPr>
+        <w:rFonts w:hint="default"/>
+      </w:rPr>
+    </w:lvl>
+    <w:lvl w:ilvl="7">
+      <w:start w:val="1"/>
+      <w:numFmt w:val="decimal"/>
+      <w:isLgl/>
+      <w:lvlText w:val="%1.%2.%3.%4.%5.%6.%7.%8."/>
+      <w:lvlJc w:val="left"/>
+      <w:pPr>
+        <w:ind w:left="2200" w:hanging="1800"/>
+      </w:pPr>
+      <w:rPr>
+        <w:rFonts w:hint="default"/>
+      </w:rPr>
+    </w:lvl>
+    <w:lvl w:ilvl="8">
+      <w:start w:val="1"/>
+      <w:numFmt w:val="decimal"/>
+      <w:isLgl/>
+      <w:lvlText w:val="%1.%2.%3.%4.%5.%6.%7.%8.%9."/>
+      <w:lvlJc w:val="left"/>
+      <w:pPr>
+        <w:ind w:left="2200" w:hanging="1800"/>
+      </w:pPr>
+      <w:rPr>
+        <w:rFonts w:hint="default"/>
+      </w:rPr>
+    </w:lvl>
+  </w:abstractNum>
   <w:num w:numId="1" w16cid:durableId="274872341">
+    <w:abstractNumId w:val="2"/>
+  </w:num>
+  <w:num w:numId="2" w16cid:durableId="505828230">
+    <w:abstractNumId w:val="1"/>
+  </w:num>
+  <w:num w:numId="3" w16cid:durableId="173541914">
     <w:abstractNumId w:val="0"/>
   </w:num>
   <w:numIdMacAtCleanup w:val="1"/>
